--- a/Lab-4/list_and_tuples.docx
+++ b/Lab-4/list_and_tuples.docx
@@ -21,27 +21,8 @@
           <w:sz w:val="28"/>
           <w:szCs w:val="28"/>
         </w:rPr>
-        <w:t>Python LAB Experiments</w:t>
-      </w:r>
-    </w:p>
-    <w:p>
-      <w:pPr>
-        <w:jc w:val="center"/>
-        <w:rPr>
-          <w:rFonts w:ascii="Bookman Old Style" w:hAnsi="Bookman Old Style"/>
-          <w:sz w:val="28"/>
-          <w:szCs w:val="28"/>
-        </w:rPr>
-      </w:pPr>
-    </w:p>
-    <w:p>
-      <w:pPr>
-        <w:rPr>
-          <w:rFonts w:ascii="Bookman Old Style" w:hAnsi="Bookman Old Style"/>
-          <w:sz w:val="28"/>
-          <w:szCs w:val="28"/>
-        </w:rPr>
-      </w:pPr>
+        <w:t>Experiment</w:t>
+      </w:r>
       <w:r>
         <w:rPr>
           <w:rFonts w:ascii="Bookman Old Style" w:hAnsi="Bookman Old Style"/>
@@ -50,24 +31,27 @@
           <w:sz w:val="28"/>
           <w:szCs w:val="28"/>
         </w:rPr>
-        <w:t>Name</w:t>
-      </w:r>
-      <w:r>
-        <w:rPr>
-          <w:rFonts w:ascii="Bookman Old Style" w:hAnsi="Bookman Old Style"/>
-          <w:sz w:val="28"/>
-          <w:szCs w:val="28"/>
-        </w:rPr>
-        <w:t>: Sahil Ashok Jagdale</w:t>
-      </w:r>
-      <w:r>
-        <w:rPr>
-          <w:rFonts w:ascii="Bookman Old Style" w:hAnsi="Bookman Old Style"/>
-          <w:sz w:val="28"/>
-          <w:szCs w:val="28"/>
-        </w:rPr>
-        <w:br/>
-      </w:r>
+        <w:t>: 5</w:t>
+      </w:r>
+    </w:p>
+    <w:p>
+      <w:pPr>
+        <w:jc w:val="center"/>
+        <w:rPr>
+          <w:rFonts w:ascii="Bookman Old Style" w:hAnsi="Bookman Old Style"/>
+          <w:sz w:val="28"/>
+          <w:szCs w:val="28"/>
+        </w:rPr>
+      </w:pPr>
+    </w:p>
+    <w:p>
+      <w:pPr>
+        <w:rPr>
+          <w:rFonts w:ascii="Bookman Old Style" w:hAnsi="Bookman Old Style"/>
+          <w:sz w:val="28"/>
+          <w:szCs w:val="28"/>
+        </w:rPr>
+      </w:pPr>
       <w:r>
         <w:rPr>
           <w:rFonts w:ascii="Bookman Old Style" w:hAnsi="Bookman Old Style"/>
@@ -76,15 +60,15 @@
           <w:sz w:val="28"/>
           <w:szCs w:val="28"/>
         </w:rPr>
-        <w:t>PRN</w:t>
-      </w:r>
-      <w:r>
-        <w:rPr>
-          <w:rFonts w:ascii="Bookman Old Style" w:hAnsi="Bookman Old Style"/>
-          <w:sz w:val="28"/>
-          <w:szCs w:val="28"/>
-        </w:rPr>
-        <w:t>: 23410005</w:t>
+        <w:t>Name</w:t>
+      </w:r>
+      <w:r>
+        <w:rPr>
+          <w:rFonts w:ascii="Bookman Old Style" w:hAnsi="Bookman Old Style"/>
+          <w:sz w:val="28"/>
+          <w:szCs w:val="28"/>
+        </w:rPr>
+        <w:t>: Sahil Ashok Jagdale</w:t>
       </w:r>
       <w:r>
         <w:rPr>
@@ -102,15 +86,15 @@
           <w:sz w:val="28"/>
           <w:szCs w:val="28"/>
         </w:rPr>
-        <w:t>Experiment No</w:t>
-      </w:r>
-      <w:r>
-        <w:rPr>
-          <w:rFonts w:ascii="Bookman Old Style" w:hAnsi="Bookman Old Style"/>
-          <w:sz w:val="28"/>
-          <w:szCs w:val="28"/>
-        </w:rPr>
-        <w:t>:</w:t>
+        <w:t>PRN</w:t>
+      </w:r>
+      <w:r>
+        <w:rPr>
+          <w:rFonts w:ascii="Bookman Old Style" w:hAnsi="Bookman Old Style"/>
+          <w:sz w:val="28"/>
+          <w:szCs w:val="28"/>
+        </w:rPr>
+        <w:t>: 23410005</w:t>
       </w:r>
       <w:r>
         <w:rPr>
@@ -128,15 +112,15 @@
           <w:sz w:val="28"/>
           <w:szCs w:val="28"/>
         </w:rPr>
-        <w:t>Branch</w:t>
-      </w:r>
-      <w:r>
-        <w:rPr>
-          <w:rFonts w:ascii="Bookman Old Style" w:hAnsi="Bookman Old Style"/>
-          <w:sz w:val="28"/>
-          <w:szCs w:val="28"/>
-        </w:rPr>
-        <w:t>: Electronics (EN-1)</w:t>
+        <w:t>Experiment No</w:t>
+      </w:r>
+      <w:r>
+        <w:rPr>
+          <w:rFonts w:ascii="Bookman Old Style" w:hAnsi="Bookman Old Style"/>
+          <w:sz w:val="28"/>
+          <w:szCs w:val="28"/>
+        </w:rPr>
+        <w:t>:</w:t>
       </w:r>
       <w:r>
         <w:rPr>
@@ -154,25 +138,24 @@
           <w:sz w:val="28"/>
           <w:szCs w:val="28"/>
         </w:rPr>
-        <w:t>Software Used</w:t>
-      </w:r>
-      <w:r>
-        <w:rPr>
-          <w:rFonts w:ascii="Bookman Old Style" w:hAnsi="Bookman Old Style"/>
-          <w:sz w:val="28"/>
-          <w:szCs w:val="28"/>
-        </w:rPr>
-        <w:t>: Thonny</w:t>
-      </w:r>
-    </w:p>
-    <w:p>
-      <w:pPr>
-        <w:rPr>
-          <w:rFonts w:ascii="Bookman Old Style" w:hAnsi="Bookman Old Style"/>
-          <w:sz w:val="28"/>
-          <w:szCs w:val="28"/>
-        </w:rPr>
-      </w:pPr>
+        <w:t>Branch</w:t>
+      </w:r>
+      <w:r>
+        <w:rPr>
+          <w:rFonts w:ascii="Bookman Old Style" w:hAnsi="Bookman Old Style"/>
+          <w:sz w:val="28"/>
+          <w:szCs w:val="28"/>
+        </w:rPr>
+        <w:t>: Electronics (EN-1)</w:t>
+      </w:r>
+      <w:r>
+        <w:rPr>
+          <w:rFonts w:ascii="Bookman Old Style" w:hAnsi="Bookman Old Style"/>
+          <w:sz w:val="28"/>
+          <w:szCs w:val="28"/>
+        </w:rPr>
+        <w:br/>
+      </w:r>
       <w:r>
         <w:rPr>
           <w:rFonts w:ascii="Bookman Old Style" w:hAnsi="Bookman Old Style"/>
@@ -181,6 +164,42 @@
           <w:sz w:val="28"/>
           <w:szCs w:val="28"/>
         </w:rPr>
+        <w:t>Software Used</w:t>
+      </w:r>
+      <w:r>
+        <w:rPr>
+          <w:rFonts w:ascii="Bookman Old Style" w:hAnsi="Bookman Old Style"/>
+          <w:sz w:val="28"/>
+          <w:szCs w:val="28"/>
+        </w:rPr>
+        <w:t>: Thonny</w:t>
+      </w:r>
+    </w:p>
+    <w:p>
+      <w:pPr>
+        <w:rPr>
+          <w:rFonts w:ascii="Bookman Old Style" w:hAnsi="Bookman Old Style"/>
+          <w:sz w:val="28"/>
+          <w:szCs w:val="28"/>
+        </w:rPr>
+      </w:pPr>
+    </w:p>
+    <w:p>
+      <w:pPr>
+        <w:rPr>
+          <w:rFonts w:ascii="Bookman Old Style" w:hAnsi="Bookman Old Style"/>
+          <w:sz w:val="28"/>
+          <w:szCs w:val="28"/>
+        </w:rPr>
+      </w:pPr>
+      <w:r>
+        <w:rPr>
+          <w:rFonts w:ascii="Bookman Old Style" w:hAnsi="Bookman Old Style"/>
+          <w:b/>
+          <w:bCs/>
+          <w:sz w:val="28"/>
+          <w:szCs w:val="28"/>
+        </w:rPr>
         <w:t>Aim</w:t>
       </w:r>
       <w:r>
@@ -189,7 +208,31 @@
           <w:sz w:val="28"/>
           <w:szCs w:val="28"/>
         </w:rPr>
-        <w:t>: Programs to study Tuples and Lists</w:t>
+        <w:t>: Programs to study Tuples</w:t>
+      </w:r>
+      <w:r>
+        <w:rPr>
+          <w:rFonts w:ascii="Bookman Old Style" w:hAnsi="Bookman Old Style"/>
+          <w:sz w:val="28"/>
+          <w:szCs w:val="28"/>
+        </w:rPr>
+        <w:t>,</w:t>
+      </w:r>
+      <w:r>
+        <w:rPr>
+          <w:rFonts w:ascii="Bookman Old Style" w:hAnsi="Bookman Old Style"/>
+          <w:sz w:val="28"/>
+          <w:szCs w:val="28"/>
+        </w:rPr>
+        <w:t xml:space="preserve"> </w:t>
+      </w:r>
+      <w:r>
+        <w:rPr>
+          <w:rFonts w:ascii="Bookman Old Style" w:hAnsi="Bookman Old Style"/>
+          <w:sz w:val="28"/>
+          <w:szCs w:val="28"/>
+        </w:rPr>
+        <w:t>Sets and Dictionary</w:t>
       </w:r>
     </w:p>
     <w:p>
@@ -532,6 +575,44 @@
       <w:pPr>
         <w:rPr>
           <w:rFonts w:ascii="Bookman Old Style" w:hAnsi="Bookman Old Style"/>
+          <w:b/>
+          <w:bCs/>
+          <w:sz w:val="28"/>
+          <w:szCs w:val="28"/>
+        </w:rPr>
+      </w:pPr>
+      <w:r>
+        <w:rPr>
+          <w:rFonts w:ascii="Bookman Old Style" w:hAnsi="Bookman Old Style"/>
+          <w:b/>
+          <w:bCs/>
+          <w:sz w:val="28"/>
+          <w:szCs w:val="28"/>
+        </w:rPr>
+        <w:t>Dictionary:</w:t>
+      </w:r>
+    </w:p>
+    <w:p>
+      <w:pPr>
+        <w:rPr>
+          <w:rFonts w:ascii="Bookman Old Style" w:hAnsi="Bookman Old Style"/>
+          <w:sz w:val="28"/>
+          <w:szCs w:val="28"/>
+        </w:rPr>
+      </w:pPr>
+      <w:r>
+        <w:rPr>
+          <w:rFonts w:ascii="Bookman Old Style" w:hAnsi="Bookman Old Style"/>
+          <w:sz w:val="28"/>
+          <w:szCs w:val="28"/>
+        </w:rPr>
+        <w:t>dictionary is an unordered collection of key-value pairs.  Creation: Defined using curly braces {key: value} or dict().  Accessing Elements: Values are accessed using keys. Modifications: Keys must be unique and immutable, but values can be updated. Operations: Supports keys(), values(), items(), get(), update(), and pop().</w:t>
+      </w:r>
+    </w:p>
+    <w:p>
+      <w:pPr>
+        <w:rPr>
+          <w:rFonts w:ascii="Bookman Old Style" w:hAnsi="Bookman Old Style"/>
           <w:sz w:val="32"/>
           <w:szCs w:val="32"/>
         </w:rPr>
@@ -552,7 +633,6 @@
           <w:sz w:val="32"/>
           <w:szCs w:val="32"/>
         </w:rPr>
-        <w:lastRenderedPageBreak/>
         <w:drawing>
           <wp:inline distT="0" distB="0" distL="0" distR="0" wp14:anchorId="45ACD8E4" wp14:editId="25CDC7F2">
             <wp:extent cx="5731510" cy="2653030"/>
@@ -569,7 +649,7 @@
                     <pic:cNvPicPr/>
                   </pic:nvPicPr>
                   <pic:blipFill>
-                    <a:blip r:embed="rId5"/>
+                    <a:blip r:embed="rId6"/>
                     <a:stretch>
                       <a:fillRect/>
                     </a:stretch>
@@ -648,7 +728,7 @@
                     <pic:cNvPicPr/>
                   </pic:nvPicPr>
                   <pic:blipFill>
-                    <a:blip r:embed="rId6"/>
+                    <a:blip r:embed="rId7"/>
                     <a:stretch>
                       <a:fillRect/>
                     </a:stretch>
@@ -698,125 +778,26 @@
           <w:szCs w:val="32"/>
         </w:rPr>
       </w:pPr>
-      <w:r>
-        <w:rPr>
-          <w:rFonts w:ascii="Bookman Old Style" w:hAnsi="Bookman Old Style"/>
-          <w:noProof/>
+    </w:p>
+    <w:p>
+      <w:pPr>
+        <w:jc w:val="center"/>
+        <w:rPr>
+          <w:rFonts w:ascii="Bookman Old Style" w:hAnsi="Bookman Old Style"/>
           <w:sz w:val="32"/>
           <w:szCs w:val="32"/>
         </w:rPr>
-        <w:lastRenderedPageBreak/>
-        <w:drawing>
-          <wp:inline distT="0" distB="0" distL="0" distR="0" wp14:anchorId="130DBC29" wp14:editId="77E46350">
-            <wp:extent cx="4622800" cy="5645081"/>
-            <wp:effectExtent l="0" t="0" r="6350" b="0"/>
-            <wp:docPr id="381515382" name="Picture 1"/>
-            <wp:cNvGraphicFramePr>
-              <a:graphicFrameLocks xmlns:a="http://schemas.openxmlformats.org/drawingml/2006/main" noChangeAspect="1"/>
-            </wp:cNvGraphicFramePr>
-            <a:graphic xmlns:a="http://schemas.openxmlformats.org/drawingml/2006/main">
-              <a:graphicData uri="http://schemas.openxmlformats.org/drawingml/2006/picture">
-                <pic:pic xmlns:pic="http://schemas.openxmlformats.org/drawingml/2006/picture">
-                  <pic:nvPicPr>
-                    <pic:cNvPr id="381515382" name=""/>
-                    <pic:cNvPicPr/>
-                  </pic:nvPicPr>
-                  <pic:blipFill>
-                    <a:blip r:embed="rId7"/>
-                    <a:stretch>
-                      <a:fillRect/>
-                    </a:stretch>
-                  </pic:blipFill>
-                  <pic:spPr>
-                    <a:xfrm>
-                      <a:off x="0" y="0"/>
-                      <a:ext cx="4633943" cy="5658688"/>
-                    </a:xfrm>
-                    <a:prstGeom prst="rect">
-                      <a:avLst/>
-                    </a:prstGeom>
-                  </pic:spPr>
-                </pic:pic>
-              </a:graphicData>
-            </a:graphic>
-          </wp:inline>
-        </w:drawing>
-      </w:r>
-    </w:p>
-    <w:p>
-      <w:pPr>
-        <w:jc w:val="both"/>
-        <w:rPr>
-          <w:rFonts w:ascii="Bookman Old Style" w:hAnsi="Bookman Old Style"/>
-          <w:sz w:val="32"/>
-          <w:szCs w:val="32"/>
-        </w:rPr>
-      </w:pPr>
-      <w:r>
-        <w:rPr>
-          <w:rFonts w:ascii="Bookman Old Style" w:hAnsi="Bookman Old Style"/>
-          <w:sz w:val="32"/>
-          <w:szCs w:val="32"/>
-        </w:rPr>
-        <w:t>Output:</w:t>
-      </w:r>
-    </w:p>
-    <w:p>
-      <w:pPr>
-        <w:jc w:val="center"/>
-        <w:rPr>
-          <w:rFonts w:ascii="Bookman Old Style" w:hAnsi="Bookman Old Style"/>
-          <w:sz w:val="32"/>
-          <w:szCs w:val="32"/>
-        </w:rPr>
-      </w:pPr>
-      <w:r>
-        <w:rPr>
-          <w:rFonts w:ascii="Bookman Old Style" w:hAnsi="Bookman Old Style"/>
-          <w:noProof/>
-          <w:sz w:val="32"/>
-          <w:szCs w:val="32"/>
-        </w:rPr>
-        <w:drawing>
-          <wp:inline distT="0" distB="0" distL="0" distR="0" wp14:anchorId="2A2A71D9" wp14:editId="300F5B23">
-            <wp:extent cx="3830782" cy="2625439"/>
-            <wp:effectExtent l="0" t="0" r="0" b="3810"/>
-            <wp:docPr id="508466667" name="Picture 1"/>
-            <wp:cNvGraphicFramePr>
-              <a:graphicFrameLocks xmlns:a="http://schemas.openxmlformats.org/drawingml/2006/main" noChangeAspect="1"/>
-            </wp:cNvGraphicFramePr>
-            <a:graphic xmlns:a="http://schemas.openxmlformats.org/drawingml/2006/main">
-              <a:graphicData uri="http://schemas.openxmlformats.org/drawingml/2006/picture">
-                <pic:pic xmlns:pic="http://schemas.openxmlformats.org/drawingml/2006/picture">
-                  <pic:nvPicPr>
-                    <pic:cNvPr id="508466667" name=""/>
-                    <pic:cNvPicPr/>
-                  </pic:nvPicPr>
-                  <pic:blipFill>
-                    <a:blip r:embed="rId8"/>
-                    <a:stretch>
-                      <a:fillRect/>
-                    </a:stretch>
-                  </pic:blipFill>
-                  <pic:spPr>
-                    <a:xfrm>
-                      <a:off x="0" y="0"/>
-                      <a:ext cx="3840138" cy="2631851"/>
-                    </a:xfrm>
-                    <a:prstGeom prst="rect">
-                      <a:avLst/>
-                    </a:prstGeom>
-                  </pic:spPr>
-                </pic:pic>
-              </a:graphicData>
-            </a:graphic>
-          </wp:inline>
-        </w:drawing>
-      </w:r>
+      </w:pPr>
     </w:p>
     <w:sectPr>
       <w:pgSz w:w="11906" w:h="16838"/>
       <w:pgMar w:top="1440" w:right="1440" w:bottom="1440" w:left="1440" w:header="708" w:footer="708" w:gutter="0"/>
+      <w:pgBorders w:offsetFrom="page">
+        <w:top w:val="single" w:sz="12" w:space="24" w:color="auto"/>
+        <w:left w:val="single" w:sz="12" w:space="24" w:color="auto"/>
+        <w:bottom w:val="single" w:sz="12" w:space="24" w:color="auto"/>
+        <w:right w:val="single" w:sz="12" w:space="24" w:color="auto"/>
+      </w:pgBorders>
       <w:cols w:space="708"/>
       <w:docGrid w:linePitch="360"/>
     </w:sectPr>
@@ -2346,4 +2327,16 @@
     </a:ext>
   </a:extLst>
 </a:theme>
+</file>
+
+<file path=customXml/item1.xml><?xml version="1.0" encoding="utf-8"?>
+<b:Sources xmlns:b="http://schemas.openxmlformats.org/officeDocument/2006/bibliography" xmlns="http://schemas.openxmlformats.org/officeDocument/2006/bibliography" SelectedStyle="\APASixthEditionOfficeOnline.xsl" StyleName="APA" Version="6"/>
+</file>
+
+<file path=customXml/itemProps1.xml><?xml version="1.0" encoding="utf-8"?>
+<ds:datastoreItem xmlns:ds="http://schemas.openxmlformats.org/officeDocument/2006/customXml" ds:itemID="{6AD5D467-4F2A-4A5E-8CC7-015D20692C4D}">
+  <ds:schemaRefs>
+    <ds:schemaRef ds:uri="http://schemas.openxmlformats.org/officeDocument/2006/bibliography"/>
+  </ds:schemaRefs>
+</ds:datastoreItem>
 </file>